--- a/Modelo de Madurez (CMM).docx
+++ b/Modelo de Madurez (CMM).docx
@@ -8,9 +8,51 @@
       </w:r>
     </w:p>
     <w:p>
+      <w:pPr>
+        <w:ind w:firstLine="708"/>
+        <w:jc w:val="both"/>
+      </w:pPr>
+      <w:r>
+        <w:t xml:space="preserve">El proyecto </w:t>
+      </w:r>
+      <w:proofErr w:type="spellStart"/>
+      <w:r>
+        <w:t>Dentomax</w:t>
+      </w:r>
+      <w:proofErr w:type="spellEnd"/>
+      <w:r>
+        <w:t xml:space="preserve"> se encuentra en el Nivel 2 (Nivel Repetible) ya que en este nivel tiene como función institucionalizar procesos de administración </w:t>
+      </w:r>
+      <w:r>
+        <w:t xml:space="preserve">efectivos para el proyecto. Es aquí donde los procesos básicos del proyecto se les realizan un seguimiento de costos, planeamiento y funcionalidad. Además el </w:t>
+      </w:r>
+      <w:proofErr w:type="spellStart"/>
+      <w:r>
+        <w:t>Dentomax</w:t>
+      </w:r>
+      <w:proofErr w:type="spellEnd"/>
+      <w:r>
+        <w:t xml:space="preserve"> se ajusta perfectamente al segundo nivel ya que los procesos que se les han </w:t>
+      </w:r>
+      <w:r>
+        <w:t>realizaron seguimientos utilizando experiencias anteriores de proyectos.</w:t>
+      </w:r>
+    </w:p>
+    <w:p>
+      <w:pPr>
+        <w:ind w:firstLine="708"/>
+        <w:jc w:val="both"/>
+      </w:pPr>
+      <w:r>
+        <w:t>Las pretensiones del equipo desarrollador es conseguir llegar a un nivel de madures de Nivel 4 (</w:t>
+      </w:r>
+      <w:r>
+        <w:t>Gestionado), en donde podremos contar con métricas significativas  de calidad y productividad propias, que nos servirán para utilizarlas de formas sistemáticas para la toma de decisiones y evaluar los riegos dentro del Proyecto.</w:t>
+      </w:r>
       <w:bookmarkStart w:id="0" w:name="_GoBack"/>
       <w:bookmarkEnd w:id="0"/>
     </w:p>
+    <w:p/>
     <w:sectPr>
       <w:pgSz w:w="12240" w:h="15840"/>
       <w:pgMar w:top="1417" w:right="1701" w:bottom="1417" w:left="1701" w:header="708" w:footer="708" w:gutter="0"/>
